--- a/Documentation/Praesentation/TODOPresentation.docx
+++ b/Documentation/Praesentation/TODOPresentation.docx
@@ -68,23 +68,28 @@
           <w:rFonts w:ascii="Courier New" w:hAnsi="Courier New" w:cs="Courier New"/>
           <w:lang w:val="de-AT"/>
         </w:rPr>
-        <w:t xml:space="preserve">Johannes Bilder, </w:t>
-      </w:r>
-      <w:proofErr w:type="spellStart"/>
-      <w:r>
-        <w:rPr>
-          <w:rFonts w:ascii="Courier New" w:hAnsi="Courier New" w:cs="Courier New"/>
-          <w:lang w:val="de-AT"/>
-        </w:rPr>
-        <w:t>ajax</w:t>
-      </w:r>
-      <w:proofErr w:type="spellEnd"/>
-      <w:r>
-        <w:rPr>
-          <w:rFonts w:ascii="Courier New" w:hAnsi="Courier New" w:cs="Courier New"/>
-          <w:lang w:val="de-AT"/>
-        </w:rPr>
-        <w:t xml:space="preserve"> (warum, wie bei uns)+ Doku</w:t>
+        <w:t xml:space="preserve">Johannes </w:t>
+      </w:r>
+      <w:r>
+        <w:rPr>
+          <w:rFonts w:ascii="Courier New" w:hAnsi="Courier New" w:cs="Courier New"/>
+          <w:lang w:val="de-AT"/>
+        </w:rPr>
+        <w:sym w:font="Wingdings" w:char="F0E0"/>
+      </w:r>
+      <w:r>
+        <w:rPr>
+          <w:rFonts w:ascii="Courier New" w:hAnsi="Courier New" w:cs="Courier New"/>
+          <w:lang w:val="de-AT"/>
+        </w:rPr>
+        <w:t xml:space="preserve"> </w:t>
+      </w:r>
+      <w:r>
+        <w:rPr>
+          <w:rFonts w:ascii="Courier New" w:hAnsi="Courier New" w:cs="Courier New"/>
+          <w:lang w:val="de-AT"/>
+        </w:rPr>
+        <w:t>Bilder, ajax (warum, wie bei uns)+ Doku</w:t>
       </w:r>
     </w:p>
     <w:p>
@@ -105,6 +110,27 @@
         </w:rPr>
         <w:t>Integration/Adapter</w:t>
       </w:r>
+      <w:r>
+        <w:rPr>
+          <w:rFonts w:ascii="Courier New" w:hAnsi="Courier New" w:cs="Courier New"/>
+          <w:lang w:val="de-AT"/>
+        </w:rPr>
+        <w:t xml:space="preserve"> </w:t>
+      </w:r>
+      <w:r>
+        <w:rPr>
+          <w:rFonts w:ascii="Courier New" w:hAnsi="Courier New" w:cs="Courier New"/>
+          <w:lang w:val="de-AT"/>
+        </w:rPr>
+        <w:sym w:font="Wingdings" w:char="F0E0"/>
+      </w:r>
+      <w:r>
+        <w:rPr>
+          <w:rFonts w:ascii="Courier New" w:hAnsi="Courier New" w:cs="Courier New"/>
+          <w:lang w:val="de-AT"/>
+        </w:rPr>
+        <w:t xml:space="preserve"> original/anschauen gemeinsam</w:t>
+      </w:r>
     </w:p>
     <w:p>
       <w:pPr>
@@ -167,188 +193,52 @@
           <w:lang w:val="de-AT"/>
         </w:rPr>
       </w:pPr>
-      <w:proofErr w:type="spellStart"/>
-      <w:r>
-        <w:rPr>
-          <w:rFonts w:ascii="Courier New" w:hAnsi="Courier New" w:cs="Courier New"/>
-          <w:lang w:val="de-AT"/>
-        </w:rPr>
-        <w:t>Introduction</w:t>
-      </w:r>
-      <w:proofErr w:type="spellEnd"/>
-      <w:r>
-        <w:rPr>
-          <w:rFonts w:ascii="Courier New" w:hAnsi="Courier New" w:cs="Courier New"/>
-          <w:lang w:val="de-AT"/>
-        </w:rPr>
-        <w:t xml:space="preserve"> (Team, Projekt,...) --&gt; </w:t>
-      </w:r>
-      <w:proofErr w:type="spellStart"/>
-      <w:r>
-        <w:rPr>
-          <w:rFonts w:ascii="Courier New" w:hAnsi="Courier New" w:cs="Courier New"/>
-          <w:lang w:val="de-AT"/>
-        </w:rPr>
-        <w:t>Requirements</w:t>
-      </w:r>
-      <w:proofErr w:type="spellEnd"/>
-      <w:r>
-        <w:rPr>
-          <w:rFonts w:ascii="Courier New" w:hAnsi="Courier New" w:cs="Courier New"/>
-          <w:lang w:val="de-AT"/>
-        </w:rPr>
-        <w:t xml:space="preserve">/Pflichtenheft kurz </w:t>
-      </w:r>
-      <w:proofErr w:type="spellStart"/>
-      <w:r>
-        <w:rPr>
-          <w:rFonts w:ascii="Courier New" w:hAnsi="Courier New" w:cs="Courier New"/>
-          <w:lang w:val="de-AT"/>
-        </w:rPr>
-        <w:t>Zusammenfassen</w:t>
-      </w:r>
-      <w:proofErr w:type="spellEnd"/>
-      <w:r>
-        <w:rPr>
-          <w:rFonts w:ascii="Courier New" w:hAnsi="Courier New" w:cs="Courier New"/>
-          <w:lang w:val="de-AT"/>
-        </w:rPr>
-        <w:t>, Erweiterung erwähnen</w:t>
-      </w:r>
-    </w:p>
-    <w:p>
-      <w:pPr>
-        <w:autoSpaceDE w:val="0"/>
-        <w:autoSpaceDN w:val="0"/>
-        <w:adjustRightInd w:val="0"/>
-        <w:spacing w:after="0" w:line="240" w:lineRule="auto"/>
-        <w:rPr>
-          <w:rFonts w:ascii="Courier New" w:hAnsi="Courier New" w:cs="Courier New"/>
-          <w:lang w:val="de-AT"/>
-        </w:rPr>
-      </w:pPr>
-      <w:r>
-        <w:rPr>
-          <w:rFonts w:ascii="Courier New" w:hAnsi="Courier New" w:cs="Courier New"/>
-          <w:lang w:val="de-AT"/>
-        </w:rPr>
-        <w:t xml:space="preserve">Technical </w:t>
-      </w:r>
-      <w:proofErr w:type="spellStart"/>
-      <w:r>
-        <w:rPr>
-          <w:rFonts w:ascii="Courier New" w:hAnsi="Courier New" w:cs="Courier New"/>
-          <w:lang w:val="de-AT"/>
-        </w:rPr>
-        <w:t>Overview</w:t>
-      </w:r>
-      <w:proofErr w:type="spellEnd"/>
-    </w:p>
-    <w:p>
-      <w:pPr>
-        <w:autoSpaceDE w:val="0"/>
-        <w:autoSpaceDN w:val="0"/>
-        <w:adjustRightInd w:val="0"/>
-        <w:spacing w:after="0" w:line="240" w:lineRule="auto"/>
-        <w:rPr>
-          <w:rFonts w:ascii="Courier New" w:hAnsi="Courier New" w:cs="Courier New"/>
-          <w:lang w:val="de-AT"/>
-        </w:rPr>
-      </w:pPr>
-    </w:p>
-    <w:p>
-      <w:pPr>
-        <w:autoSpaceDE w:val="0"/>
-        <w:autoSpaceDN w:val="0"/>
-        <w:adjustRightInd w:val="0"/>
-        <w:spacing w:after="0" w:line="240" w:lineRule="auto"/>
-        <w:rPr>
-          <w:rFonts w:ascii="Courier New" w:hAnsi="Courier New" w:cs="Courier New"/>
-          <w:lang w:val="de-AT"/>
-        </w:rPr>
-      </w:pPr>
-      <w:r>
-        <w:rPr>
-          <w:rFonts w:ascii="Courier New" w:hAnsi="Courier New" w:cs="Courier New"/>
-          <w:lang w:val="de-AT"/>
-        </w:rPr>
-        <w:t>Tobias: etwas wenig</w:t>
-      </w:r>
-    </w:p>
-    <w:p>
-      <w:pPr>
-        <w:autoSpaceDE w:val="0"/>
-        <w:autoSpaceDN w:val="0"/>
-        <w:adjustRightInd w:val="0"/>
-        <w:spacing w:after="0" w:line="240" w:lineRule="auto"/>
-        <w:rPr>
-          <w:rFonts w:ascii="Courier New" w:hAnsi="Courier New" w:cs="Courier New"/>
-          <w:lang w:val="de-AT"/>
-        </w:rPr>
-      </w:pPr>
-      <w:r>
-        <w:rPr>
-          <w:rFonts w:ascii="Courier New" w:hAnsi="Courier New" w:cs="Courier New"/>
-          <w:lang w:val="de-AT"/>
-        </w:rPr>
-        <w:t>Projektmanagement (Zeitplan, Qualitätssicherung,...)</w:t>
-      </w:r>
-    </w:p>
-    <w:p>
-      <w:pPr>
-        <w:autoSpaceDE w:val="0"/>
-        <w:autoSpaceDN w:val="0"/>
-        <w:adjustRightInd w:val="0"/>
-        <w:spacing w:after="0" w:line="240" w:lineRule="auto"/>
-        <w:rPr>
-          <w:rFonts w:ascii="Courier New" w:hAnsi="Courier New" w:cs="Courier New"/>
-          <w:lang w:val="de-AT"/>
-        </w:rPr>
-      </w:pPr>
-      <w:r>
-        <w:rPr>
-          <w:rFonts w:ascii="Courier New" w:hAnsi="Courier New" w:cs="Courier New"/>
-          <w:lang w:val="de-AT"/>
-        </w:rPr>
-        <w:t>Outlook</w:t>
-      </w:r>
-    </w:p>
-    <w:p>
-      <w:pPr>
-        <w:autoSpaceDE w:val="0"/>
-        <w:autoSpaceDN w:val="0"/>
-        <w:adjustRightInd w:val="0"/>
-        <w:spacing w:after="0" w:line="240" w:lineRule="auto"/>
-        <w:rPr>
-          <w:rFonts w:ascii="Courier New" w:hAnsi="Courier New" w:cs="Courier New"/>
-          <w:lang w:val="de-AT"/>
-        </w:rPr>
-      </w:pPr>
-      <w:r>
-        <w:rPr>
-          <w:rFonts w:ascii="Courier New" w:hAnsi="Courier New" w:cs="Courier New"/>
-          <w:lang w:val="de-AT"/>
-        </w:rPr>
-        <w:t>Summary (über Kundenpräsentation, Technischer Part)</w:t>
-      </w:r>
-    </w:p>
-    <w:p>
-      <w:pPr>
-        <w:autoSpaceDE w:val="0"/>
-        <w:autoSpaceDN w:val="0"/>
-        <w:adjustRightInd w:val="0"/>
-        <w:spacing w:after="0" w:line="240" w:lineRule="auto"/>
-        <w:rPr>
-          <w:rFonts w:ascii="Courier New" w:hAnsi="Courier New" w:cs="Courier New"/>
-          <w:lang w:val="de-AT"/>
-        </w:rPr>
-      </w:pPr>
-      <w:r>
-        <w:rPr>
-          <w:rFonts w:ascii="Courier New" w:hAnsi="Courier New" w:cs="Courier New"/>
-          <w:lang w:val="de-AT"/>
-        </w:rPr>
-        <w:t>eventuell eigenes Summary für Kundenteil</w:t>
+      <w:r>
+        <w:rPr>
+          <w:rFonts w:ascii="Courier New" w:hAnsi="Courier New" w:cs="Courier New"/>
+          <w:lang w:val="de-AT"/>
+        </w:rPr>
+        <w:t>Introduction (Team, Projekt,...) --&gt; Requirements/Pflichtenheft kurz Zusammenfassen, Erweiterung erwähnen</w:t>
+      </w:r>
+    </w:p>
+    <w:p>
+      <w:pPr>
+        <w:autoSpaceDE w:val="0"/>
+        <w:autoSpaceDN w:val="0"/>
+        <w:adjustRightInd w:val="0"/>
+        <w:spacing w:after="0" w:line="240" w:lineRule="auto"/>
+        <w:rPr>
+          <w:rFonts w:ascii="Courier New" w:hAnsi="Courier New" w:cs="Courier New"/>
+          <w:lang w:val="de-AT"/>
+        </w:rPr>
+      </w:pPr>
+      <w:r>
+        <w:rPr>
+          <w:rFonts w:ascii="Courier New" w:hAnsi="Courier New" w:cs="Courier New"/>
+          <w:lang w:val="de-AT"/>
+        </w:rPr>
+        <w:t>Technical Overview</w:t>
+      </w:r>
+      <w:r>
+        <w:rPr>
+          <w:rFonts w:ascii="Courier New" w:hAnsi="Courier New" w:cs="Courier New"/>
+          <w:lang w:val="de-AT"/>
+        </w:rPr>
+        <w:t xml:space="preserve"> </w:t>
+      </w:r>
+      <w:r>
+        <w:rPr>
+          <w:rFonts w:ascii="Courier New" w:hAnsi="Courier New" w:cs="Courier New"/>
+          <w:lang w:val="de-AT"/>
+        </w:rPr>
+        <w:sym w:font="Wingdings" w:char="F0E0"/>
+      </w:r>
+      <w:r>
+        <w:rPr>
+          <w:rFonts w:ascii="Courier New" w:hAnsi="Courier New" w:cs="Courier New"/>
+          <w:lang w:val="de-AT"/>
+        </w:rPr>
+        <w:t xml:space="preserve"> wichtigsten Punkte / Überblick</w:t>
       </w:r>
       <w:bookmarkStart w:id="0" w:name="_GoBack"/>
       <w:bookmarkEnd w:id="0"/>
@@ -364,21 +254,142 @@
           <w:lang w:val="de-AT"/>
         </w:rPr>
       </w:pPr>
+    </w:p>
+    <w:p>
+      <w:pPr>
+        <w:autoSpaceDE w:val="0"/>
+        <w:autoSpaceDN w:val="0"/>
+        <w:adjustRightInd w:val="0"/>
+        <w:spacing w:after="0" w:line="240" w:lineRule="auto"/>
+        <w:rPr>
+          <w:rFonts w:ascii="Courier New" w:hAnsi="Courier New" w:cs="Courier New"/>
+          <w:lang w:val="de-AT"/>
+        </w:rPr>
+      </w:pPr>
+      <w:r>
+        <w:rPr>
+          <w:rFonts w:ascii="Courier New" w:hAnsi="Courier New" w:cs="Courier New"/>
+          <w:lang w:val="de-AT"/>
+        </w:rPr>
+        <w:t>Tobias: etwas wenig</w:t>
+      </w:r>
+    </w:p>
+    <w:p>
+      <w:pPr>
+        <w:autoSpaceDE w:val="0"/>
+        <w:autoSpaceDN w:val="0"/>
+        <w:adjustRightInd w:val="0"/>
+        <w:spacing w:after="0" w:line="240" w:lineRule="auto"/>
+        <w:rPr>
+          <w:rFonts w:ascii="Courier New" w:hAnsi="Courier New" w:cs="Courier New"/>
+          <w:lang w:val="de-AT"/>
+        </w:rPr>
+      </w:pPr>
       <w:r>
         <w:rPr>
           <w:rFonts w:ascii="Courier New" w:hAnsi="Courier New" w:cs="Courier New"/>
           <w:highlight w:val="yellow"/>
           <w:lang w:val="de-AT"/>
         </w:rPr>
-        <w:t>--&gt; rein raus fliegen der Bilder Projektmanagement</w:t>
-      </w:r>
+        <w:t>Projektmanagement (Zeitplan, Qualitätssicherung,...)</w:t>
+      </w:r>
+    </w:p>
+    <w:p>
+      <w:pPr>
+        <w:autoSpaceDE w:val="0"/>
+        <w:autoSpaceDN w:val="0"/>
+        <w:adjustRightInd w:val="0"/>
+        <w:spacing w:after="0" w:line="240" w:lineRule="auto"/>
+        <w:rPr>
+          <w:rFonts w:ascii="Courier New" w:hAnsi="Courier New" w:cs="Courier New"/>
+          <w:lang w:val="de-AT"/>
+        </w:rPr>
+      </w:pPr>
+      <w:r>
+        <w:rPr>
+          <w:rFonts w:ascii="Courier New" w:hAnsi="Courier New" w:cs="Courier New"/>
+          <w:lang w:val="de-AT"/>
+        </w:rPr>
+        <w:t>Outlook</w:t>
+      </w:r>
+      <w:r>
+        <w:rPr>
+          <w:rFonts w:ascii="Courier New" w:hAnsi="Courier New" w:cs="Courier New"/>
+          <w:lang w:val="de-AT"/>
+        </w:rPr>
+        <w:t xml:space="preserve"> </w:t>
+      </w:r>
+      <w:r>
+        <w:rPr>
+          <w:rFonts w:ascii="Courier New" w:hAnsi="Courier New" w:cs="Courier New"/>
+          <w:lang w:val="de-AT"/>
+        </w:rPr>
+        <w:sym w:font="Wingdings" w:char="F0E0"/>
+      </w:r>
+      <w:r>
+        <w:rPr>
+          <w:rFonts w:ascii="Courier New" w:hAnsi="Courier New" w:cs="Courier New"/>
+          <w:lang w:val="de-AT"/>
+        </w:rPr>
+        <w:t xml:space="preserve"> eventuell erweitern</w:t>
+      </w:r>
+    </w:p>
+    <w:p>
+      <w:pPr>
+        <w:autoSpaceDE w:val="0"/>
+        <w:autoSpaceDN w:val="0"/>
+        <w:adjustRightInd w:val="0"/>
+        <w:spacing w:after="0" w:line="240" w:lineRule="auto"/>
+        <w:rPr>
+          <w:rFonts w:ascii="Courier New" w:hAnsi="Courier New" w:cs="Courier New"/>
+          <w:lang w:val="de-AT"/>
+        </w:rPr>
+      </w:pPr>
+      <w:r>
+        <w:rPr>
+          <w:rFonts w:ascii="Courier New" w:hAnsi="Courier New" w:cs="Courier New"/>
+          <w:lang w:val="de-AT"/>
+        </w:rPr>
+        <w:t>Summary (über Kundenpräsentation, Technischer Part)</w:t>
+      </w:r>
+    </w:p>
+    <w:p>
+      <w:pPr>
+        <w:autoSpaceDE w:val="0"/>
+        <w:autoSpaceDN w:val="0"/>
+        <w:adjustRightInd w:val="0"/>
+        <w:spacing w:after="0" w:line="240" w:lineRule="auto"/>
+        <w:rPr>
+          <w:rFonts w:ascii="Courier New" w:hAnsi="Courier New" w:cs="Courier New"/>
+          <w:lang w:val="de-AT"/>
+        </w:rPr>
+      </w:pPr>
+      <w:r>
+        <w:rPr>
+          <w:rFonts w:ascii="Courier New" w:hAnsi="Courier New" w:cs="Courier New"/>
+          <w:lang w:val="de-AT"/>
+        </w:rPr>
+        <w:t>eventuell eigenes Summary für Kundenteil</w:t>
+      </w:r>
+    </w:p>
+    <w:p>
+      <w:pPr>
+        <w:autoSpaceDE w:val="0"/>
+        <w:autoSpaceDN w:val="0"/>
+        <w:adjustRightInd w:val="0"/>
+        <w:spacing w:after="0" w:line="240" w:lineRule="auto"/>
+        <w:rPr>
+          <w:rFonts w:ascii="Courier New" w:hAnsi="Courier New" w:cs="Courier New"/>
+          <w:lang w:val="de-AT"/>
+        </w:rPr>
+      </w:pPr>
       <w:r>
         <w:rPr>
           <w:rFonts w:ascii="Courier New" w:hAnsi="Courier New" w:cs="Courier New"/>
           <w:highlight w:val="yellow"/>
           <w:lang w:val="de-AT"/>
         </w:rPr>
-        <w:t xml:space="preserve"> erledigt (Christian)</w:t>
+        <w:t>--&gt; rein raus fliegen der Bilder Projektmanagement erledigt (Christian)</w:t>
       </w:r>
     </w:p>
     <w:p>
@@ -447,55 +458,21 @@
           <w:rFonts w:ascii="Courier New" w:hAnsi="Courier New" w:cs="Courier New"/>
           <w:lang w:val="de-AT"/>
         </w:rPr>
-        <w:t xml:space="preserve">- </w:t>
-      </w:r>
-      <w:proofErr w:type="spellStart"/>
-      <w:r>
-        <w:rPr>
-          <w:rFonts w:ascii="Courier New" w:hAnsi="Courier New" w:cs="Courier New"/>
-          <w:lang w:val="de-AT"/>
-        </w:rPr>
-        <w:t>StatePattern</w:t>
-      </w:r>
-      <w:proofErr w:type="spellEnd"/>
-      <w:r>
-        <w:rPr>
-          <w:rFonts w:ascii="Courier New" w:hAnsi="Courier New" w:cs="Courier New"/>
-          <w:lang w:val="de-AT"/>
-        </w:rPr>
-        <w:t xml:space="preserve"> (</w:t>
-      </w:r>
-      <w:proofErr w:type="spellStart"/>
-      <w:r>
-        <w:rPr>
-          <w:rFonts w:ascii="Courier New" w:hAnsi="Courier New" w:cs="Courier New"/>
-          <w:lang w:val="de-AT"/>
-        </w:rPr>
-        <w:t>bild</w:t>
-      </w:r>
-      <w:proofErr w:type="spellEnd"/>
-      <w:r>
-        <w:rPr>
-          <w:rFonts w:ascii="Courier New" w:hAnsi="Courier New" w:cs="Courier New"/>
-          <w:lang w:val="de-AT"/>
-        </w:rPr>
-        <w:t xml:space="preserve">: </w:t>
-      </w:r>
-      <w:proofErr w:type="spellStart"/>
-      <w:r>
-        <w:rPr>
-          <w:rFonts w:ascii="Courier New" w:hAnsi="Courier New" w:cs="Courier New"/>
-          <w:lang w:val="de-AT"/>
-        </w:rPr>
-        <w:t>hintergrund</w:t>
-      </w:r>
-      <w:proofErr w:type="spellEnd"/>
-      <w:r>
-        <w:rPr>
-          <w:rFonts w:ascii="Courier New" w:hAnsi="Courier New" w:cs="Courier New"/>
-          <w:lang w:val="de-AT"/>
-        </w:rPr>
-        <w:t xml:space="preserve"> neu)</w:t>
+        <w:t>- StatePattern (bild: hintergrund neu</w:t>
+      </w:r>
+      <w:r>
+        <w:rPr>
+          <w:rFonts w:ascii="Courier New" w:hAnsi="Courier New" w:cs="Courier New"/>
+          <w:lang w:val="de-AT"/>
+        </w:rPr>
+        <w:t xml:space="preserve"> wenn OK</w:t>
+      </w:r>
+      <w:r>
+        <w:rPr>
+          <w:rFonts w:ascii="Courier New" w:hAnsi="Courier New" w:cs="Courier New"/>
+          <w:lang w:val="de-AT"/>
+        </w:rPr>
+        <w:t>)</w:t>
       </w:r>
     </w:p>
     <w:p>

--- a/Documentation/Praesentation/TODOPresentation.docx
+++ b/Documentation/Praesentation/TODOPresentation.docx
@@ -39,6 +39,13 @@
         </w:rPr>
         <w:t>Schichtenmodell</w:t>
       </w:r>
+      <w:r>
+        <w:rPr>
+          <w:rFonts w:ascii="Courier New" w:hAnsi="Courier New" w:cs="Courier New"/>
+          <w:lang w:val="de-AT"/>
+        </w:rPr>
+        <w:t xml:space="preserve"> inklusive Webproject!!!</w:t>
+      </w:r>
     </w:p>
     <w:p>
       <w:pPr>
@@ -162,86 +169,124 @@
           <w:lang w:val="de-AT"/>
         </w:rPr>
       </w:pPr>
-    </w:p>
-    <w:p>
-      <w:pPr>
-        <w:autoSpaceDE w:val="0"/>
-        <w:autoSpaceDN w:val="0"/>
-        <w:adjustRightInd w:val="0"/>
-        <w:spacing w:after="0" w:line="240" w:lineRule="auto"/>
-        <w:rPr>
-          <w:rFonts w:ascii="Courier New" w:hAnsi="Courier New" w:cs="Courier New"/>
-          <w:lang w:val="de-AT"/>
-        </w:rPr>
-      </w:pPr>
-      <w:r>
-        <w:rPr>
-          <w:rFonts w:ascii="Courier New" w:hAnsi="Courier New" w:cs="Courier New"/>
-          <w:lang w:val="de-AT"/>
-        </w:rPr>
-        <w:t>Hubert fehlt</w:t>
-      </w:r>
-    </w:p>
-    <w:p>
-      <w:pPr>
-        <w:autoSpaceDE w:val="0"/>
-        <w:autoSpaceDN w:val="0"/>
-        <w:adjustRightInd w:val="0"/>
-        <w:spacing w:after="0" w:line="240" w:lineRule="auto"/>
-        <w:rPr>
-          <w:rFonts w:ascii="Courier New" w:hAnsi="Courier New" w:cs="Courier New"/>
-          <w:lang w:val="de-AT"/>
-        </w:rPr>
-      </w:pPr>
-      <w:r>
-        <w:rPr>
-          <w:rFonts w:ascii="Courier New" w:hAnsi="Courier New" w:cs="Courier New"/>
-          <w:lang w:val="de-AT"/>
-        </w:rPr>
-        <w:t>Introduction (Team, Projekt,...) --&gt; Requirements/Pflichtenheft kurz Zusammenfassen, Erweiterung erwähnen</w:t>
-      </w:r>
-    </w:p>
-    <w:p>
-      <w:pPr>
-        <w:autoSpaceDE w:val="0"/>
-        <w:autoSpaceDN w:val="0"/>
-        <w:adjustRightInd w:val="0"/>
-        <w:spacing w:after="0" w:line="240" w:lineRule="auto"/>
-        <w:rPr>
-          <w:rFonts w:ascii="Courier New" w:hAnsi="Courier New" w:cs="Courier New"/>
-          <w:lang w:val="de-AT"/>
-        </w:rPr>
-      </w:pPr>
-      <w:r>
-        <w:rPr>
-          <w:rFonts w:ascii="Courier New" w:hAnsi="Courier New" w:cs="Courier New"/>
-          <w:lang w:val="de-AT"/>
-        </w:rPr>
-        <w:t>Technical Overview</w:t>
-      </w:r>
-      <w:r>
-        <w:rPr>
-          <w:rFonts w:ascii="Courier New" w:hAnsi="Courier New" w:cs="Courier New"/>
-          <w:lang w:val="de-AT"/>
-        </w:rPr>
-        <w:t xml:space="preserve"> </w:t>
-      </w:r>
-      <w:r>
-        <w:rPr>
-          <w:rFonts w:ascii="Courier New" w:hAnsi="Courier New" w:cs="Courier New"/>
-          <w:lang w:val="de-AT"/>
-        </w:rPr>
-        <w:sym w:font="Wingdings" w:char="F0E0"/>
-      </w:r>
-      <w:r>
-        <w:rPr>
-          <w:rFonts w:ascii="Courier New" w:hAnsi="Courier New" w:cs="Courier New"/>
-          <w:lang w:val="de-AT"/>
-        </w:rPr>
-        <w:t xml:space="preserve"> wichtigsten Punkte / Überblick</w:t>
+      <w:r>
+        <w:rPr>
+          <w:rFonts w:ascii="Courier New" w:hAnsi="Courier New" w:cs="Courier New"/>
+          <w:lang w:val="de-AT"/>
+        </w:rPr>
+        <w:t xml:space="preserve">Model2achrchitecture Bild </w:t>
       </w:r>
       <w:bookmarkStart w:id="0" w:name="_GoBack"/>
       <w:bookmarkEnd w:id="0"/>
+      <w:r>
+        <w:rPr>
+          <w:rFonts w:ascii="Courier New" w:hAnsi="Courier New" w:cs="Courier New"/>
+          <w:lang w:val="de-AT"/>
+        </w:rPr>
+        <w:t>eventuell mitverwenden</w:t>
+      </w:r>
+    </w:p>
+    <w:p>
+      <w:pPr>
+        <w:autoSpaceDE w:val="0"/>
+        <w:autoSpaceDN w:val="0"/>
+        <w:adjustRightInd w:val="0"/>
+        <w:spacing w:after="0" w:line="240" w:lineRule="auto"/>
+        <w:rPr>
+          <w:rFonts w:ascii="Courier New" w:hAnsi="Courier New" w:cs="Courier New"/>
+          <w:lang w:val="de-AT"/>
+        </w:rPr>
+      </w:pPr>
+    </w:p>
+    <w:p>
+      <w:pPr>
+        <w:autoSpaceDE w:val="0"/>
+        <w:autoSpaceDN w:val="0"/>
+        <w:adjustRightInd w:val="0"/>
+        <w:spacing w:after="0" w:line="240" w:lineRule="auto"/>
+        <w:rPr>
+          <w:rFonts w:ascii="Courier New" w:hAnsi="Courier New" w:cs="Courier New"/>
+          <w:lang w:val="de-AT"/>
+        </w:rPr>
+      </w:pPr>
+      <w:r>
+        <w:rPr>
+          <w:rFonts w:ascii="Courier New" w:hAnsi="Courier New" w:cs="Courier New"/>
+          <w:lang w:val="de-AT"/>
+        </w:rPr>
+        <w:t>Hubert fehlt</w:t>
+      </w:r>
+    </w:p>
+    <w:p>
+      <w:pPr>
+        <w:autoSpaceDE w:val="0"/>
+        <w:autoSpaceDN w:val="0"/>
+        <w:adjustRightInd w:val="0"/>
+        <w:spacing w:after="0" w:line="240" w:lineRule="auto"/>
+        <w:rPr>
+          <w:rFonts w:ascii="Courier New" w:hAnsi="Courier New" w:cs="Courier New"/>
+          <w:lang w:val="de-AT"/>
+        </w:rPr>
+      </w:pPr>
+      <w:r>
+        <w:rPr>
+          <w:rFonts w:ascii="Courier New" w:hAnsi="Courier New" w:cs="Courier New"/>
+          <w:lang w:val="de-AT"/>
+        </w:rPr>
+        <w:t>Introduction (Team, Projekt,...) --&gt; Requirements/Pflichtenheft kurz Zusammenfassen, Erweiterung erwähnen</w:t>
+      </w:r>
+    </w:p>
+    <w:p>
+      <w:pPr>
+        <w:autoSpaceDE w:val="0"/>
+        <w:autoSpaceDN w:val="0"/>
+        <w:adjustRightInd w:val="0"/>
+        <w:spacing w:after="0" w:line="240" w:lineRule="auto"/>
+        <w:rPr>
+          <w:rFonts w:ascii="Courier New" w:hAnsi="Courier New" w:cs="Courier New"/>
+          <w:lang w:val="de-AT"/>
+        </w:rPr>
+      </w:pPr>
+      <w:r>
+        <w:rPr>
+          <w:rFonts w:ascii="Courier New" w:hAnsi="Courier New" w:cs="Courier New"/>
+          <w:highlight w:val="yellow"/>
+          <w:lang w:val="de-AT"/>
+        </w:rPr>
+        <w:t>Technical Overview</w:t>
+      </w:r>
+      <w:r>
+        <w:rPr>
+          <w:rFonts w:ascii="Courier New" w:hAnsi="Courier New" w:cs="Courier New"/>
+          <w:highlight w:val="yellow"/>
+          <w:lang w:val="de-AT"/>
+        </w:rPr>
+        <w:t xml:space="preserve"> </w:t>
+      </w:r>
+      <w:r>
+        <w:rPr>
+          <w:rFonts w:ascii="Courier New" w:hAnsi="Courier New" w:cs="Courier New"/>
+          <w:highlight w:val="yellow"/>
+          <w:lang w:val="de-AT"/>
+        </w:rPr>
+        <w:sym w:font="Wingdings" w:char="F0E0"/>
+      </w:r>
+      <w:r>
+        <w:rPr>
+          <w:rFonts w:ascii="Courier New" w:hAnsi="Courier New" w:cs="Courier New"/>
+          <w:highlight w:val="yellow"/>
+          <w:lang w:val="de-AT"/>
+        </w:rPr>
+        <w:t xml:space="preserve"> wichtigsten Punkte / Überblick</w:t>
+      </w:r>
+      <w:r>
+        <w:rPr>
+          <w:rFonts w:ascii="Courier New" w:hAnsi="Courier New" w:cs="Courier New"/>
+          <w:highlight w:val="yellow"/>
+          <w:lang w:val="de-AT"/>
+        </w:rPr>
+        <w:t xml:space="preserve"> erledigt (Christian)</w:t>
+      </w:r>
     </w:p>
     <w:p>
       <w:pPr>

--- a/Documentation/Praesentation/TODOPresentation.docx
+++ b/Documentation/Praesentation/TODOPresentation.docx
@@ -166,15 +166,257 @@
         <w:spacing w:after="0" w:line="240" w:lineRule="auto"/>
         <w:rPr>
           <w:rFonts w:ascii="Courier New" w:hAnsi="Courier New" w:cs="Courier New"/>
-          <w:lang w:val="de-AT"/>
-        </w:rPr>
-      </w:pPr>
-      <w:r>
-        <w:rPr>
-          <w:rFonts w:ascii="Courier New" w:hAnsi="Courier New" w:cs="Courier New"/>
-          <w:lang w:val="de-AT"/>
-        </w:rPr>
-        <w:t xml:space="preserve">Model2achrchitecture Bild </w:t>
+          <w:highlight w:val="yellow"/>
+          <w:lang w:val="de-AT"/>
+        </w:rPr>
+      </w:pPr>
+      <w:r>
+        <w:rPr>
+          <w:rFonts w:ascii="Courier New" w:hAnsi="Courier New" w:cs="Courier New"/>
+          <w:highlight w:val="yellow"/>
+          <w:lang w:val="de-AT"/>
+        </w:rPr>
+        <w:t>Model2achrchitecture Bild eventuell mitverwenden</w:t>
+      </w:r>
+    </w:p>
+    <w:p>
+      <w:pPr>
+        <w:autoSpaceDE w:val="0"/>
+        <w:autoSpaceDN w:val="0"/>
+        <w:adjustRightInd w:val="0"/>
+        <w:spacing w:after="0" w:line="240" w:lineRule="auto"/>
+        <w:rPr>
+          <w:rFonts w:ascii="Courier New" w:hAnsi="Courier New" w:cs="Courier New"/>
+          <w:lang w:val="de-AT"/>
+        </w:rPr>
+      </w:pPr>
+      <w:r>
+        <w:rPr>
+          <w:rFonts w:ascii="Courier New" w:hAnsi="Courier New" w:cs="Courier New"/>
+          <w:highlight w:val="yellow"/>
+          <w:lang w:val="de-AT"/>
+        </w:rPr>
+        <w:tab/>
+        <w:t>Eingefügt (Chris)</w:t>
+      </w:r>
+    </w:p>
+    <w:p>
+      <w:pPr>
+        <w:autoSpaceDE w:val="0"/>
+        <w:autoSpaceDN w:val="0"/>
+        <w:adjustRightInd w:val="0"/>
+        <w:spacing w:after="0" w:line="240" w:lineRule="auto"/>
+        <w:rPr>
+          <w:rFonts w:ascii="Courier New" w:hAnsi="Courier New" w:cs="Courier New"/>
+          <w:lang w:val="de-AT"/>
+        </w:rPr>
+      </w:pPr>
+    </w:p>
+    <w:p>
+      <w:pPr>
+        <w:autoSpaceDE w:val="0"/>
+        <w:autoSpaceDN w:val="0"/>
+        <w:adjustRightInd w:val="0"/>
+        <w:spacing w:after="0" w:line="240" w:lineRule="auto"/>
+        <w:rPr>
+          <w:rFonts w:ascii="Courier New" w:hAnsi="Courier New" w:cs="Courier New"/>
+          <w:lang w:val="de-AT"/>
+        </w:rPr>
+      </w:pPr>
+      <w:r>
+        <w:rPr>
+          <w:rFonts w:ascii="Courier New" w:hAnsi="Courier New" w:cs="Courier New"/>
+          <w:lang w:val="de-AT"/>
+        </w:rPr>
+        <w:t>Hubert fehlt</w:t>
+      </w:r>
+    </w:p>
+    <w:p>
+      <w:pPr>
+        <w:autoSpaceDE w:val="0"/>
+        <w:autoSpaceDN w:val="0"/>
+        <w:adjustRightInd w:val="0"/>
+        <w:spacing w:after="0" w:line="240" w:lineRule="auto"/>
+        <w:rPr>
+          <w:rFonts w:ascii="Courier New" w:hAnsi="Courier New" w:cs="Courier New"/>
+          <w:lang w:val="de-AT"/>
+        </w:rPr>
+      </w:pPr>
+      <w:r>
+        <w:rPr>
+          <w:rFonts w:ascii="Courier New" w:hAnsi="Courier New" w:cs="Courier New"/>
+          <w:lang w:val="de-AT"/>
+        </w:rPr>
+        <w:t>Introduction (Team, Projekt,...) --&gt; Requirements/Pflichtenheft kurz Zusammenfassen, Erweiterung erwähnen</w:t>
+      </w:r>
+    </w:p>
+    <w:p>
+      <w:pPr>
+        <w:autoSpaceDE w:val="0"/>
+        <w:autoSpaceDN w:val="0"/>
+        <w:adjustRightInd w:val="0"/>
+        <w:spacing w:after="0" w:line="240" w:lineRule="auto"/>
+        <w:rPr>
+          <w:rFonts w:ascii="Courier New" w:hAnsi="Courier New" w:cs="Courier New"/>
+          <w:lang w:val="de-AT"/>
+        </w:rPr>
+      </w:pPr>
+      <w:r>
+        <w:rPr>
+          <w:rFonts w:ascii="Courier New" w:hAnsi="Courier New" w:cs="Courier New"/>
+          <w:highlight w:val="yellow"/>
+          <w:lang w:val="de-AT"/>
+        </w:rPr>
+        <w:t>Technical Overview</w:t>
+      </w:r>
+      <w:r>
+        <w:rPr>
+          <w:rFonts w:ascii="Courier New" w:hAnsi="Courier New" w:cs="Courier New"/>
+          <w:highlight w:val="yellow"/>
+          <w:lang w:val="de-AT"/>
+        </w:rPr>
+        <w:t xml:space="preserve"> </w:t>
+      </w:r>
+      <w:r>
+        <w:rPr>
+          <w:rFonts w:ascii="Courier New" w:hAnsi="Courier New" w:cs="Courier New"/>
+          <w:highlight w:val="yellow"/>
+          <w:lang w:val="de-AT"/>
+        </w:rPr>
+        <w:sym w:font="Wingdings" w:char="F0E0"/>
+      </w:r>
+      <w:r>
+        <w:rPr>
+          <w:rFonts w:ascii="Courier New" w:hAnsi="Courier New" w:cs="Courier New"/>
+          <w:highlight w:val="yellow"/>
+          <w:lang w:val="de-AT"/>
+        </w:rPr>
+        <w:t xml:space="preserve"> wichtigsten Punkte / Überblick</w:t>
+      </w:r>
+      <w:r>
+        <w:rPr>
+          <w:rFonts w:ascii="Courier New" w:hAnsi="Courier New" w:cs="Courier New"/>
+          <w:highlight w:val="yellow"/>
+          <w:lang w:val="de-AT"/>
+        </w:rPr>
+        <w:t xml:space="preserve"> erledigt (Christian)</w:t>
+      </w:r>
+    </w:p>
+    <w:p>
+      <w:pPr>
+        <w:autoSpaceDE w:val="0"/>
+        <w:autoSpaceDN w:val="0"/>
+        <w:adjustRightInd w:val="0"/>
+        <w:spacing w:after="0" w:line="240" w:lineRule="auto"/>
+        <w:rPr>
+          <w:rFonts w:ascii="Courier New" w:hAnsi="Courier New" w:cs="Courier New"/>
+          <w:lang w:val="de-AT"/>
+        </w:rPr>
+      </w:pPr>
+    </w:p>
+    <w:p>
+      <w:pPr>
+        <w:autoSpaceDE w:val="0"/>
+        <w:autoSpaceDN w:val="0"/>
+        <w:adjustRightInd w:val="0"/>
+        <w:spacing w:after="0" w:line="240" w:lineRule="auto"/>
+        <w:rPr>
+          <w:rFonts w:ascii="Courier New" w:hAnsi="Courier New" w:cs="Courier New"/>
+          <w:lang w:val="de-AT"/>
+        </w:rPr>
+      </w:pPr>
+      <w:r>
+        <w:rPr>
+          <w:rFonts w:ascii="Courier New" w:hAnsi="Courier New" w:cs="Courier New"/>
+          <w:lang w:val="de-AT"/>
+        </w:rPr>
+        <w:t>Tobias: etwas wenig</w:t>
+      </w:r>
+    </w:p>
+    <w:p>
+      <w:pPr>
+        <w:autoSpaceDE w:val="0"/>
+        <w:autoSpaceDN w:val="0"/>
+        <w:adjustRightInd w:val="0"/>
+        <w:spacing w:after="0" w:line="240" w:lineRule="auto"/>
+        <w:rPr>
+          <w:rFonts w:ascii="Courier New" w:hAnsi="Courier New" w:cs="Courier New"/>
+          <w:lang w:val="de-AT"/>
+        </w:rPr>
+      </w:pPr>
+      <w:r>
+        <w:rPr>
+          <w:rFonts w:ascii="Courier New" w:hAnsi="Courier New" w:cs="Courier New"/>
+          <w:highlight w:val="yellow"/>
+          <w:lang w:val="de-AT"/>
+        </w:rPr>
+        <w:t>Projektmanagement (Zeitplan, Qualitätssicherung,...)</w:t>
+      </w:r>
+    </w:p>
+    <w:p>
+      <w:pPr>
+        <w:autoSpaceDE w:val="0"/>
+        <w:autoSpaceDN w:val="0"/>
+        <w:adjustRightInd w:val="0"/>
+        <w:spacing w:after="0" w:line="240" w:lineRule="auto"/>
+        <w:rPr>
+          <w:rFonts w:ascii="Courier New" w:hAnsi="Courier New" w:cs="Courier New"/>
+          <w:lang w:val="de-AT"/>
+        </w:rPr>
+      </w:pPr>
+      <w:r>
+        <w:rPr>
+          <w:rFonts w:ascii="Courier New" w:hAnsi="Courier New" w:cs="Courier New"/>
+          <w:lang w:val="de-AT"/>
+        </w:rPr>
+        <w:t>Outlook</w:t>
+      </w:r>
+      <w:r>
+        <w:rPr>
+          <w:rFonts w:ascii="Courier New" w:hAnsi="Courier New" w:cs="Courier New"/>
+          <w:lang w:val="de-AT"/>
+        </w:rPr>
+        <w:t xml:space="preserve"> </w:t>
+      </w:r>
+      <w:r>
+        <w:rPr>
+          <w:rFonts w:ascii="Courier New" w:hAnsi="Courier New" w:cs="Courier New"/>
+          <w:lang w:val="de-AT"/>
+        </w:rPr>
+        <w:sym w:font="Wingdings" w:char="F0E0"/>
+      </w:r>
+      <w:r>
+        <w:rPr>
+          <w:rFonts w:ascii="Courier New" w:hAnsi="Courier New" w:cs="Courier New"/>
+          <w:lang w:val="de-AT"/>
+        </w:rPr>
+        <w:t xml:space="preserve"> eventuell erweitern</w:t>
+      </w:r>
+    </w:p>
+    <w:p>
+      <w:pPr>
+        <w:autoSpaceDE w:val="0"/>
+        <w:autoSpaceDN w:val="0"/>
+        <w:adjustRightInd w:val="0"/>
+        <w:spacing w:after="0" w:line="240" w:lineRule="auto"/>
+        <w:rPr>
+          <w:rFonts w:ascii="Courier New" w:hAnsi="Courier New" w:cs="Courier New"/>
+          <w:lang w:val="de-AT"/>
+        </w:rPr>
+      </w:pPr>
+      <w:r>
+        <w:rPr>
+          <w:rFonts w:ascii="Courier New" w:hAnsi="Courier New" w:cs="Courier New"/>
+          <w:lang w:val="de-AT"/>
+        </w:rPr>
+        <w:t>Summary (über Kundenpräsentation, Technischer Part</w:t>
+      </w:r>
+      <w:r>
+        <w:rPr>
+          <w:rFonts w:ascii="Courier New" w:hAnsi="Courier New" w:cs="Courier New"/>
+          <w:lang w:val="de-AT"/>
+        </w:rPr>
+        <w:t>, all over Summary</w:t>
       </w:r>
       <w:bookmarkStart w:id="0" w:name="_GoBack"/>
       <w:bookmarkEnd w:id="0"/>
@@ -183,219 +425,7 @@
           <w:rFonts w:ascii="Courier New" w:hAnsi="Courier New" w:cs="Courier New"/>
           <w:lang w:val="de-AT"/>
         </w:rPr>
-        <w:t>eventuell mitverwenden</w:t>
-      </w:r>
-    </w:p>
-    <w:p>
-      <w:pPr>
-        <w:autoSpaceDE w:val="0"/>
-        <w:autoSpaceDN w:val="0"/>
-        <w:adjustRightInd w:val="0"/>
-        <w:spacing w:after="0" w:line="240" w:lineRule="auto"/>
-        <w:rPr>
-          <w:rFonts w:ascii="Courier New" w:hAnsi="Courier New" w:cs="Courier New"/>
-          <w:lang w:val="de-AT"/>
-        </w:rPr>
-      </w:pPr>
-    </w:p>
-    <w:p>
-      <w:pPr>
-        <w:autoSpaceDE w:val="0"/>
-        <w:autoSpaceDN w:val="0"/>
-        <w:adjustRightInd w:val="0"/>
-        <w:spacing w:after="0" w:line="240" w:lineRule="auto"/>
-        <w:rPr>
-          <w:rFonts w:ascii="Courier New" w:hAnsi="Courier New" w:cs="Courier New"/>
-          <w:lang w:val="de-AT"/>
-        </w:rPr>
-      </w:pPr>
-      <w:r>
-        <w:rPr>
-          <w:rFonts w:ascii="Courier New" w:hAnsi="Courier New" w:cs="Courier New"/>
-          <w:lang w:val="de-AT"/>
-        </w:rPr>
-        <w:t>Hubert fehlt</w:t>
-      </w:r>
-    </w:p>
-    <w:p>
-      <w:pPr>
-        <w:autoSpaceDE w:val="0"/>
-        <w:autoSpaceDN w:val="0"/>
-        <w:adjustRightInd w:val="0"/>
-        <w:spacing w:after="0" w:line="240" w:lineRule="auto"/>
-        <w:rPr>
-          <w:rFonts w:ascii="Courier New" w:hAnsi="Courier New" w:cs="Courier New"/>
-          <w:lang w:val="de-AT"/>
-        </w:rPr>
-      </w:pPr>
-      <w:r>
-        <w:rPr>
-          <w:rFonts w:ascii="Courier New" w:hAnsi="Courier New" w:cs="Courier New"/>
-          <w:lang w:val="de-AT"/>
-        </w:rPr>
-        <w:t>Introduction (Team, Projekt,...) --&gt; Requirements/Pflichtenheft kurz Zusammenfassen, Erweiterung erwähnen</w:t>
-      </w:r>
-    </w:p>
-    <w:p>
-      <w:pPr>
-        <w:autoSpaceDE w:val="0"/>
-        <w:autoSpaceDN w:val="0"/>
-        <w:adjustRightInd w:val="0"/>
-        <w:spacing w:after="0" w:line="240" w:lineRule="auto"/>
-        <w:rPr>
-          <w:rFonts w:ascii="Courier New" w:hAnsi="Courier New" w:cs="Courier New"/>
-          <w:lang w:val="de-AT"/>
-        </w:rPr>
-      </w:pPr>
-      <w:r>
-        <w:rPr>
-          <w:rFonts w:ascii="Courier New" w:hAnsi="Courier New" w:cs="Courier New"/>
-          <w:highlight w:val="yellow"/>
-          <w:lang w:val="de-AT"/>
-        </w:rPr>
-        <w:t>Technical Overview</w:t>
-      </w:r>
-      <w:r>
-        <w:rPr>
-          <w:rFonts w:ascii="Courier New" w:hAnsi="Courier New" w:cs="Courier New"/>
-          <w:highlight w:val="yellow"/>
-          <w:lang w:val="de-AT"/>
-        </w:rPr>
-        <w:t xml:space="preserve"> </w:t>
-      </w:r>
-      <w:r>
-        <w:rPr>
-          <w:rFonts w:ascii="Courier New" w:hAnsi="Courier New" w:cs="Courier New"/>
-          <w:highlight w:val="yellow"/>
-          <w:lang w:val="de-AT"/>
-        </w:rPr>
-        <w:sym w:font="Wingdings" w:char="F0E0"/>
-      </w:r>
-      <w:r>
-        <w:rPr>
-          <w:rFonts w:ascii="Courier New" w:hAnsi="Courier New" w:cs="Courier New"/>
-          <w:highlight w:val="yellow"/>
-          <w:lang w:val="de-AT"/>
-        </w:rPr>
-        <w:t xml:space="preserve"> wichtigsten Punkte / Überblick</w:t>
-      </w:r>
-      <w:r>
-        <w:rPr>
-          <w:rFonts w:ascii="Courier New" w:hAnsi="Courier New" w:cs="Courier New"/>
-          <w:highlight w:val="yellow"/>
-          <w:lang w:val="de-AT"/>
-        </w:rPr>
-        <w:t xml:space="preserve"> erledigt (Christian)</w:t>
-      </w:r>
-    </w:p>
-    <w:p>
-      <w:pPr>
-        <w:autoSpaceDE w:val="0"/>
-        <w:autoSpaceDN w:val="0"/>
-        <w:adjustRightInd w:val="0"/>
-        <w:spacing w:after="0" w:line="240" w:lineRule="auto"/>
-        <w:rPr>
-          <w:rFonts w:ascii="Courier New" w:hAnsi="Courier New" w:cs="Courier New"/>
-          <w:lang w:val="de-AT"/>
-        </w:rPr>
-      </w:pPr>
-    </w:p>
-    <w:p>
-      <w:pPr>
-        <w:autoSpaceDE w:val="0"/>
-        <w:autoSpaceDN w:val="0"/>
-        <w:adjustRightInd w:val="0"/>
-        <w:spacing w:after="0" w:line="240" w:lineRule="auto"/>
-        <w:rPr>
-          <w:rFonts w:ascii="Courier New" w:hAnsi="Courier New" w:cs="Courier New"/>
-          <w:lang w:val="de-AT"/>
-        </w:rPr>
-      </w:pPr>
-      <w:r>
-        <w:rPr>
-          <w:rFonts w:ascii="Courier New" w:hAnsi="Courier New" w:cs="Courier New"/>
-          <w:lang w:val="de-AT"/>
-        </w:rPr>
-        <w:t>Tobias: etwas wenig</w:t>
-      </w:r>
-    </w:p>
-    <w:p>
-      <w:pPr>
-        <w:autoSpaceDE w:val="0"/>
-        <w:autoSpaceDN w:val="0"/>
-        <w:adjustRightInd w:val="0"/>
-        <w:spacing w:after="0" w:line="240" w:lineRule="auto"/>
-        <w:rPr>
-          <w:rFonts w:ascii="Courier New" w:hAnsi="Courier New" w:cs="Courier New"/>
-          <w:lang w:val="de-AT"/>
-        </w:rPr>
-      </w:pPr>
-      <w:r>
-        <w:rPr>
-          <w:rFonts w:ascii="Courier New" w:hAnsi="Courier New" w:cs="Courier New"/>
-          <w:highlight w:val="yellow"/>
-          <w:lang w:val="de-AT"/>
-        </w:rPr>
-        <w:t>Projektmanagement (Zeitplan, Qualitätssicherung,...)</w:t>
-      </w:r>
-    </w:p>
-    <w:p>
-      <w:pPr>
-        <w:autoSpaceDE w:val="0"/>
-        <w:autoSpaceDN w:val="0"/>
-        <w:adjustRightInd w:val="0"/>
-        <w:spacing w:after="0" w:line="240" w:lineRule="auto"/>
-        <w:rPr>
-          <w:rFonts w:ascii="Courier New" w:hAnsi="Courier New" w:cs="Courier New"/>
-          <w:lang w:val="de-AT"/>
-        </w:rPr>
-      </w:pPr>
-      <w:r>
-        <w:rPr>
-          <w:rFonts w:ascii="Courier New" w:hAnsi="Courier New" w:cs="Courier New"/>
-          <w:lang w:val="de-AT"/>
-        </w:rPr>
-        <w:t>Outlook</w:t>
-      </w:r>
-      <w:r>
-        <w:rPr>
-          <w:rFonts w:ascii="Courier New" w:hAnsi="Courier New" w:cs="Courier New"/>
-          <w:lang w:val="de-AT"/>
-        </w:rPr>
-        <w:t xml:space="preserve"> </w:t>
-      </w:r>
-      <w:r>
-        <w:rPr>
-          <w:rFonts w:ascii="Courier New" w:hAnsi="Courier New" w:cs="Courier New"/>
-          <w:lang w:val="de-AT"/>
-        </w:rPr>
-        <w:sym w:font="Wingdings" w:char="F0E0"/>
-      </w:r>
-      <w:r>
-        <w:rPr>
-          <w:rFonts w:ascii="Courier New" w:hAnsi="Courier New" w:cs="Courier New"/>
-          <w:lang w:val="de-AT"/>
-        </w:rPr>
-        <w:t xml:space="preserve"> eventuell erweitern</w:t>
-      </w:r>
-    </w:p>
-    <w:p>
-      <w:pPr>
-        <w:autoSpaceDE w:val="0"/>
-        <w:autoSpaceDN w:val="0"/>
-        <w:adjustRightInd w:val="0"/>
-        <w:spacing w:after="0" w:line="240" w:lineRule="auto"/>
-        <w:rPr>
-          <w:rFonts w:ascii="Courier New" w:hAnsi="Courier New" w:cs="Courier New"/>
-          <w:lang w:val="de-AT"/>
-        </w:rPr>
-      </w:pPr>
-      <w:r>
-        <w:rPr>
-          <w:rFonts w:ascii="Courier New" w:hAnsi="Courier New" w:cs="Courier New"/>
-          <w:lang w:val="de-AT"/>
-        </w:rPr>
-        <w:t>Summary (über Kundenpräsentation, Technischer Part)</w:t>
+        <w:t>)</w:t>
       </w:r>
     </w:p>
     <w:p>

--- a/Documentation/Praesentation/TODOPresentation.docx
+++ b/Documentation/Praesentation/TODOPresentation.docx
@@ -18,6 +18,91 @@
           <w:rFonts w:ascii="Courier New" w:hAnsi="Courier New" w:cs="Courier New"/>
           <w:lang w:val="de-AT"/>
         </w:rPr>
+        <w:t>12.6.12</w:t>
+      </w:r>
+    </w:p>
+    <w:p>
+      <w:pPr>
+        <w:autoSpaceDE w:val="0"/>
+        <w:autoSpaceDN w:val="0"/>
+        <w:adjustRightInd w:val="0"/>
+        <w:spacing w:after="0" w:line="240" w:lineRule="auto"/>
+        <w:rPr>
+          <w:rFonts w:ascii="Courier New" w:hAnsi="Courier New" w:cs="Courier New"/>
+          <w:lang w:val="de-AT"/>
+        </w:rPr>
+      </w:pPr>
+      <w:r>
+        <w:rPr>
+          <w:rFonts w:ascii="Courier New" w:hAnsi="Courier New" w:cs="Courier New"/>
+          <w:lang w:val="de-AT"/>
+        </w:rPr>
+        <w:t xml:space="preserve">Customer </w:t>
+      </w:r>
+      <w:proofErr w:type="spellStart"/>
+      <w:r>
+        <w:rPr>
+          <w:rFonts w:ascii="Courier New" w:hAnsi="Courier New" w:cs="Courier New"/>
+          <w:lang w:val="de-AT"/>
+        </w:rPr>
+        <w:t>Presentation</w:t>
+      </w:r>
+      <w:proofErr w:type="spellEnd"/>
+    </w:p>
+    <w:p>
+      <w:pPr>
+        <w:autoSpaceDE w:val="0"/>
+        <w:autoSpaceDN w:val="0"/>
+        <w:adjustRightInd w:val="0"/>
+        <w:spacing w:after="0" w:line="240" w:lineRule="auto"/>
+        <w:rPr>
+          <w:rFonts w:ascii="Courier New" w:hAnsi="Courier New" w:cs="Courier New"/>
+          <w:lang w:val="de-AT"/>
+        </w:rPr>
+      </w:pPr>
+      <w:bookmarkStart w:id="0" w:name="_GoBack"/>
+      <w:bookmarkEnd w:id="0"/>
+    </w:p>
+    <w:p>
+      <w:pPr>
+        <w:autoSpaceDE w:val="0"/>
+        <w:autoSpaceDN w:val="0"/>
+        <w:adjustRightInd w:val="0"/>
+        <w:spacing w:after="0" w:line="240" w:lineRule="auto"/>
+        <w:rPr>
+          <w:rFonts w:ascii="Courier New" w:hAnsi="Courier New" w:cs="Courier New"/>
+          <w:lang w:val="de-AT"/>
+        </w:rPr>
+      </w:pPr>
+    </w:p>
+    <w:p>
+      <w:pPr>
+        <w:autoSpaceDE w:val="0"/>
+        <w:autoSpaceDN w:val="0"/>
+        <w:adjustRightInd w:val="0"/>
+        <w:spacing w:after="0" w:line="240" w:lineRule="auto"/>
+        <w:rPr>
+          <w:rFonts w:ascii="Courier New" w:hAnsi="Courier New" w:cs="Courier New"/>
+          <w:lang w:val="de-AT"/>
+        </w:rPr>
+      </w:pPr>
+    </w:p>
+    <w:p>
+      <w:pPr>
+        <w:autoSpaceDE w:val="0"/>
+        <w:autoSpaceDN w:val="0"/>
+        <w:adjustRightInd w:val="0"/>
+        <w:spacing w:after="0" w:line="240" w:lineRule="auto"/>
+        <w:rPr>
+          <w:rFonts w:ascii="Courier New" w:hAnsi="Courier New" w:cs="Courier New"/>
+          <w:lang w:val="de-AT"/>
+        </w:rPr>
+      </w:pPr>
+      <w:r>
+        <w:rPr>
+          <w:rFonts w:ascii="Courier New" w:hAnsi="Courier New" w:cs="Courier New"/>
+          <w:lang w:val="de-AT"/>
+        </w:rPr>
         <w:t>Markus Bilder</w:t>
       </w:r>
     </w:p>
@@ -96,7 +181,23 @@
           <w:rFonts w:ascii="Courier New" w:hAnsi="Courier New" w:cs="Courier New"/>
           <w:lang w:val="de-AT"/>
         </w:rPr>
-        <w:t>Bilder, ajax (warum, wie bei uns)+ Doku</w:t>
+        <w:t xml:space="preserve">Bilder, </w:t>
+      </w:r>
+      <w:proofErr w:type="spellStart"/>
+      <w:r>
+        <w:rPr>
+          <w:rFonts w:ascii="Courier New" w:hAnsi="Courier New" w:cs="Courier New"/>
+          <w:lang w:val="de-AT"/>
+        </w:rPr>
+        <w:t>ajax</w:t>
+      </w:r>
+      <w:proofErr w:type="spellEnd"/>
+      <w:r>
+        <w:rPr>
+          <w:rFonts w:ascii="Courier New" w:hAnsi="Courier New" w:cs="Courier New"/>
+          <w:lang w:val="de-AT"/>
+        </w:rPr>
+        <w:t xml:space="preserve"> (warum, wie bei uns)+ Doku</w:t>
       </w:r>
     </w:p>
     <w:p>
@@ -242,12 +343,53 @@
           <w:lang w:val="de-AT"/>
         </w:rPr>
       </w:pPr>
-      <w:r>
-        <w:rPr>
-          <w:rFonts w:ascii="Courier New" w:hAnsi="Courier New" w:cs="Courier New"/>
-          <w:lang w:val="de-AT"/>
-        </w:rPr>
-        <w:t>Introduction (Team, Projekt,...) --&gt; Requirements/Pflichtenheft kurz Zusammenfassen, Erweiterung erwähnen</w:t>
+      <w:proofErr w:type="spellStart"/>
+      <w:r>
+        <w:rPr>
+          <w:rFonts w:ascii="Courier New" w:hAnsi="Courier New" w:cs="Courier New"/>
+          <w:lang w:val="de-AT"/>
+        </w:rPr>
+        <w:t>Introduction</w:t>
+      </w:r>
+      <w:proofErr w:type="spellEnd"/>
+      <w:r>
+        <w:rPr>
+          <w:rFonts w:ascii="Courier New" w:hAnsi="Courier New" w:cs="Courier New"/>
+          <w:lang w:val="de-AT"/>
+        </w:rPr>
+        <w:t xml:space="preserve"> (Team, Projekt,...) --&gt; </w:t>
+      </w:r>
+      <w:proofErr w:type="spellStart"/>
+      <w:r>
+        <w:rPr>
+          <w:rFonts w:ascii="Courier New" w:hAnsi="Courier New" w:cs="Courier New"/>
+          <w:lang w:val="de-AT"/>
+        </w:rPr>
+        <w:t>Requirements</w:t>
+      </w:r>
+      <w:proofErr w:type="spellEnd"/>
+      <w:r>
+        <w:rPr>
+          <w:rFonts w:ascii="Courier New" w:hAnsi="Courier New" w:cs="Courier New"/>
+          <w:lang w:val="de-AT"/>
+        </w:rPr>
+        <w:t xml:space="preserve">/Pflichtenheft kurz </w:t>
+      </w:r>
+      <w:proofErr w:type="spellStart"/>
+      <w:r>
+        <w:rPr>
+          <w:rFonts w:ascii="Courier New" w:hAnsi="Courier New" w:cs="Courier New"/>
+          <w:lang w:val="de-AT"/>
+        </w:rPr>
+        <w:t>Zusammenfassen</w:t>
+      </w:r>
+      <w:proofErr w:type="spellEnd"/>
+      <w:r>
+        <w:rPr>
+          <w:rFonts w:ascii="Courier New" w:hAnsi="Courier New" w:cs="Courier New"/>
+          <w:lang w:val="de-AT"/>
+        </w:rPr>
+        <w:t>, Erweiterung erwähnen</w:t>
       </w:r>
     </w:p>
     <w:p>
@@ -267,14 +409,24 @@
           <w:highlight w:val="yellow"/>
           <w:lang w:val="de-AT"/>
         </w:rPr>
-        <w:t>Technical Overview</w:t>
-      </w:r>
+        <w:t xml:space="preserve">Technical </w:t>
+      </w:r>
+      <w:proofErr w:type="spellStart"/>
       <w:r>
         <w:rPr>
           <w:rFonts w:ascii="Courier New" w:hAnsi="Courier New" w:cs="Courier New"/>
           <w:highlight w:val="yellow"/>
           <w:lang w:val="de-AT"/>
         </w:rPr>
+        <w:t>Overview</w:t>
+      </w:r>
+      <w:proofErr w:type="spellEnd"/>
+      <w:r>
+        <w:rPr>
+          <w:rFonts w:ascii="Courier New" w:hAnsi="Courier New" w:cs="Courier New"/>
+          <w:highlight w:val="yellow"/>
+          <w:lang w:val="de-AT"/>
+        </w:rPr>
         <w:t xml:space="preserve"> </w:t>
       </w:r>
       <w:r>
@@ -416,10 +568,24 @@
           <w:rFonts w:ascii="Courier New" w:hAnsi="Courier New" w:cs="Courier New"/>
           <w:lang w:val="de-AT"/>
         </w:rPr>
-        <w:t>, all over Summary</w:t>
-      </w:r>
-      <w:bookmarkStart w:id="0" w:name="_GoBack"/>
-      <w:bookmarkEnd w:id="0"/>
+        <w:t xml:space="preserve">, all </w:t>
+      </w:r>
+      <w:proofErr w:type="spellStart"/>
+      <w:r>
+        <w:rPr>
+          <w:rFonts w:ascii="Courier New" w:hAnsi="Courier New" w:cs="Courier New"/>
+          <w:lang w:val="de-AT"/>
+        </w:rPr>
+        <w:t>over</w:t>
+      </w:r>
+      <w:proofErr w:type="spellEnd"/>
+      <w:r>
+        <w:rPr>
+          <w:rFonts w:ascii="Courier New" w:hAnsi="Courier New" w:cs="Courier New"/>
+          <w:lang w:val="de-AT"/>
+        </w:rPr>
+        <w:t xml:space="preserve"> Summary</w:t>
+      </w:r>
       <w:r>
         <w:rPr>
           <w:rFonts w:ascii="Courier New" w:hAnsi="Courier New" w:cs="Courier New"/>
@@ -533,7 +699,55 @@
           <w:rFonts w:ascii="Courier New" w:hAnsi="Courier New" w:cs="Courier New"/>
           <w:lang w:val="de-AT"/>
         </w:rPr>
-        <w:t>- StatePattern (bild: hintergrund neu</w:t>
+        <w:t xml:space="preserve">- </w:t>
+      </w:r>
+      <w:proofErr w:type="spellStart"/>
+      <w:r>
+        <w:rPr>
+          <w:rFonts w:ascii="Courier New" w:hAnsi="Courier New" w:cs="Courier New"/>
+          <w:lang w:val="de-AT"/>
+        </w:rPr>
+        <w:t>StatePattern</w:t>
+      </w:r>
+      <w:proofErr w:type="spellEnd"/>
+      <w:r>
+        <w:rPr>
+          <w:rFonts w:ascii="Courier New" w:hAnsi="Courier New" w:cs="Courier New"/>
+          <w:lang w:val="de-AT"/>
+        </w:rPr>
+        <w:t xml:space="preserve"> (</w:t>
+      </w:r>
+      <w:proofErr w:type="spellStart"/>
+      <w:r>
+        <w:rPr>
+          <w:rFonts w:ascii="Courier New" w:hAnsi="Courier New" w:cs="Courier New"/>
+          <w:lang w:val="de-AT"/>
+        </w:rPr>
+        <w:t>bild</w:t>
+      </w:r>
+      <w:proofErr w:type="spellEnd"/>
+      <w:r>
+        <w:rPr>
+          <w:rFonts w:ascii="Courier New" w:hAnsi="Courier New" w:cs="Courier New"/>
+          <w:lang w:val="de-AT"/>
+        </w:rPr>
+        <w:t xml:space="preserve">: </w:t>
+      </w:r>
+      <w:proofErr w:type="spellStart"/>
+      <w:r>
+        <w:rPr>
+          <w:rFonts w:ascii="Courier New" w:hAnsi="Courier New" w:cs="Courier New"/>
+          <w:lang w:val="de-AT"/>
+        </w:rPr>
+        <w:t>hintergrund</w:t>
+      </w:r>
+      <w:proofErr w:type="spellEnd"/>
+      <w:r>
+        <w:rPr>
+          <w:rFonts w:ascii="Courier New" w:hAnsi="Courier New" w:cs="Courier New"/>
+          <w:lang w:val="de-AT"/>
+        </w:rPr>
+        <w:t xml:space="preserve"> neu</w:t>
       </w:r>
       <w:r>
         <w:rPr>
